--- a/Projektmappe/Funktionalitäten/Funktionalitätsplanung Watchlist+Bewertung.docx
+++ b/Projektmappe/Funktionalitäten/Funktionalitätsplanung Watchlist+Bewertung.docx
@@ -750,7 +750,13 @@
               <w:rPr>
                 <w:rFonts w:cstheme="minorHAnsi"/>
               </w:rPr>
-              <w:t>1.2.1</w:t>
+              <w:t>1.</w:t>
+            </w:r>
+            <w:r>
+              <w:rPr>
+                <w:rFonts w:cstheme="minorHAnsi"/>
+              </w:rPr>
+              <w:t>3</w:t>
             </w:r>
           </w:p>
         </w:tc>
@@ -786,6 +792,262 @@
               </w:rPr>
               <w:t xml:space="preserve">) </w:t>
             </w:r>
+          </w:p>
+        </w:tc>
+        <w:tc>
+          <w:tcPr>
+            <w:tcW w:w="1417" w:type="dxa"/>
+          </w:tcPr>
+          <w:p>
+            <w:pPr>
+              <w:rPr>
+                <w:rFonts w:cstheme="minorHAnsi"/>
+              </w:rPr>
+            </w:pPr>
+            <w:r>
+              <w:rPr>
+                <w:rFonts w:cstheme="minorHAnsi"/>
+              </w:rPr>
+              <w:t>1 Tag</w:t>
+            </w:r>
+          </w:p>
+        </w:tc>
+        <w:tc>
+          <w:tcPr>
+            <w:tcW w:w="1843" w:type="dxa"/>
+          </w:tcPr>
+          <w:p>
+            <w:pPr>
+              <w:rPr>
+                <w:rFonts w:cstheme="minorHAnsi"/>
+              </w:rPr>
+            </w:pPr>
+          </w:p>
+        </w:tc>
+        <w:tc>
+          <w:tcPr>
+            <w:tcW w:w="1559" w:type="dxa"/>
+          </w:tcPr>
+          <w:p>
+            <w:pPr>
+              <w:rPr>
+                <w:rFonts w:cstheme="minorHAnsi"/>
+              </w:rPr>
+            </w:pPr>
+          </w:p>
+        </w:tc>
+        <w:tc>
+          <w:tcPr>
+            <w:tcW w:w="1418" w:type="dxa"/>
+          </w:tcPr>
+          <w:p>
+            <w:pPr>
+              <w:rPr>
+                <w:rFonts w:cstheme="minorHAnsi"/>
+              </w:rPr>
+            </w:pPr>
+          </w:p>
+        </w:tc>
+        <w:tc>
+          <w:tcPr>
+            <w:tcW w:w="1559" w:type="dxa"/>
+          </w:tcPr>
+          <w:p>
+            <w:pPr>
+              <w:rPr>
+                <w:rFonts w:cstheme="minorHAnsi"/>
+              </w:rPr>
+            </w:pPr>
+          </w:p>
+        </w:tc>
+        <w:tc>
+          <w:tcPr>
+            <w:tcW w:w="1026" w:type="dxa"/>
+          </w:tcPr>
+          <w:p>
+            <w:pPr>
+              <w:rPr>
+                <w:rFonts w:cstheme="minorHAnsi"/>
+              </w:rPr>
+            </w:pPr>
+          </w:p>
+        </w:tc>
+      </w:tr>
+      <w:tr>
+        <w:trPr>
+          <w:trHeight w:val="279"/>
+        </w:trPr>
+        <w:tc>
+          <w:tcPr>
+            <w:tcW w:w="502" w:type="dxa"/>
+          </w:tcPr>
+          <w:p>
+            <w:pPr>
+              <w:rPr>
+                <w:rFonts w:cstheme="minorHAnsi"/>
+              </w:rPr>
+            </w:pPr>
+            <w:r>
+              <w:rPr>
+                <w:rFonts w:cstheme="minorHAnsi"/>
+              </w:rPr>
+              <w:t>1.4</w:t>
+            </w:r>
+          </w:p>
+        </w:tc>
+        <w:tc>
+          <w:tcPr>
+            <w:tcW w:w="1733" w:type="dxa"/>
+          </w:tcPr>
+          <w:p>
+            <w:pPr>
+              <w:rPr>
+                <w:rFonts w:cstheme="minorHAnsi"/>
+              </w:rPr>
+            </w:pPr>
+            <w:proofErr w:type="spellStart"/>
+            <w:proofErr w:type="gramStart"/>
+            <w:r>
+              <w:rPr>
+                <w:rFonts w:cstheme="minorHAnsi"/>
+              </w:rPr>
+              <w:t>saveMovie</w:t>
+            </w:r>
+            <w:proofErr w:type="spellEnd"/>
+            <w:r>
+              <w:rPr>
+                <w:rFonts w:cstheme="minorHAnsi"/>
+              </w:rPr>
+              <w:t>(</w:t>
+            </w:r>
+            <w:proofErr w:type="gramEnd"/>
+            <w:r>
+              <w:rPr>
+                <w:rFonts w:cstheme="minorHAnsi"/>
+              </w:rPr>
+              <w:t>)</w:t>
+            </w:r>
+          </w:p>
+        </w:tc>
+        <w:tc>
+          <w:tcPr>
+            <w:tcW w:w="1417" w:type="dxa"/>
+          </w:tcPr>
+          <w:p>
+            <w:pPr>
+              <w:rPr>
+                <w:rFonts w:cstheme="minorHAnsi"/>
+              </w:rPr>
+            </w:pPr>
+            <w:r>
+              <w:rPr>
+                <w:rFonts w:cstheme="minorHAnsi"/>
+              </w:rPr>
+              <w:t>1 Tag</w:t>
+            </w:r>
+          </w:p>
+        </w:tc>
+        <w:tc>
+          <w:tcPr>
+            <w:tcW w:w="1843" w:type="dxa"/>
+          </w:tcPr>
+          <w:p>
+            <w:pPr>
+              <w:rPr>
+                <w:rFonts w:cstheme="minorHAnsi"/>
+              </w:rPr>
+            </w:pPr>
+          </w:p>
+        </w:tc>
+        <w:tc>
+          <w:tcPr>
+            <w:tcW w:w="1559" w:type="dxa"/>
+          </w:tcPr>
+          <w:p>
+            <w:pPr>
+              <w:rPr>
+                <w:rFonts w:cstheme="minorHAnsi"/>
+              </w:rPr>
+            </w:pPr>
+          </w:p>
+        </w:tc>
+        <w:tc>
+          <w:tcPr>
+            <w:tcW w:w="1418" w:type="dxa"/>
+          </w:tcPr>
+          <w:p>
+            <w:pPr>
+              <w:rPr>
+                <w:rFonts w:cstheme="minorHAnsi"/>
+              </w:rPr>
+            </w:pPr>
+          </w:p>
+        </w:tc>
+        <w:tc>
+          <w:tcPr>
+            <w:tcW w:w="1559" w:type="dxa"/>
+          </w:tcPr>
+          <w:p>
+            <w:pPr>
+              <w:rPr>
+                <w:rFonts w:cstheme="minorHAnsi"/>
+              </w:rPr>
+            </w:pPr>
+          </w:p>
+        </w:tc>
+        <w:tc>
+          <w:tcPr>
+            <w:tcW w:w="1026" w:type="dxa"/>
+          </w:tcPr>
+          <w:p>
+            <w:pPr>
+              <w:rPr>
+                <w:rFonts w:cstheme="minorHAnsi"/>
+              </w:rPr>
+            </w:pPr>
+          </w:p>
+        </w:tc>
+      </w:tr>
+      <w:tr>
+        <w:trPr>
+          <w:trHeight w:val="279"/>
+        </w:trPr>
+        <w:tc>
+          <w:tcPr>
+            <w:tcW w:w="502" w:type="dxa"/>
+          </w:tcPr>
+          <w:p>
+            <w:pPr>
+              <w:rPr>
+                <w:rFonts w:cstheme="minorHAnsi"/>
+              </w:rPr>
+            </w:pPr>
+            <w:r>
+              <w:rPr>
+                <w:rFonts w:cstheme="minorHAnsi"/>
+              </w:rPr>
+              <w:t>1.5</w:t>
+            </w:r>
+          </w:p>
+        </w:tc>
+        <w:tc>
+          <w:tcPr>
+            <w:tcW w:w="1733" w:type="dxa"/>
+          </w:tcPr>
+          <w:p>
+            <w:pPr>
+              <w:rPr>
+                <w:rFonts w:cstheme="minorHAnsi"/>
+              </w:rPr>
+            </w:pPr>
+            <w:proofErr w:type="spellStart"/>
+            <w:r>
+              <w:rPr>
+                <w:rFonts w:cstheme="minorHAnsi"/>
+              </w:rPr>
+              <w:t>deleteMovie</w:t>
+            </w:r>
+            <w:proofErr w:type="spellEnd"/>
           </w:p>
         </w:tc>
         <w:tc>
